--- a/ProjectAnudip.docx
+++ b/ProjectAnudip.docx
@@ -82,17 +82,7 @@
           <w:szCs w:val="28"/>
           <w:shd w:val="clear" w:color="auto" w:fill="FFFFFF"/>
         </w:rPr>
-        <w:t>Analyse</w:t>
-      </w:r>
-      <w:r>
-        <w:rPr>
-          <w:rFonts w:ascii="Segoe UI" w:hAnsi="Segoe UI" w:cs="Segoe UI"/>
-          <w:color w:val="0D0D0D"/>
-          <w:sz w:val="28"/>
-          <w:szCs w:val="28"/>
-          <w:shd w:val="clear" w:color="auto" w:fill="FFFFFF"/>
-        </w:rPr>
-        <w:t xml:space="preserve"> IPL 2023 team-wise batting and bowling performance to identify key players, trends, and strategies for teams.</w:t>
+        <w:t>Analyse IPL 2023 team-wise batting and bowling performance to identify key players, trends, and strategies for teams.</w:t>
       </w:r>
     </w:p>
     <w:p>
@@ -116,39 +106,17 @@
           <w:bdr w:val="single" w:sz="2" w:space="0" w:color="E3E3E3" w:frame="1"/>
           <w:shd w:val="clear" w:color="auto" w:fill="FFFFFF"/>
         </w:rPr>
-        <w:t>Dataset:</w:t>
-      </w:r>
-      <w:r>
-        <w:rPr>
-          <w:rStyle w:val="Strong"/>
+        <w:t xml:space="preserve">Dataset: </w:t>
+      </w:r>
+      <w:r>
+        <w:rPr>
           <w:rFonts w:ascii="Segoe UI" w:hAnsi="Segoe UI" w:cs="Segoe UI"/>
           <w:color w:val="0D0D0D"/>
-          <w:sz w:val="24"/>
-          <w:szCs w:val="24"/>
-          <w:bdr w:val="single" w:sz="2" w:space="0" w:color="E3E3E3" w:frame="1"/>
+          <w:sz w:val="28"/>
+          <w:szCs w:val="28"/>
           <w:shd w:val="clear" w:color="auto" w:fill="FFFFFF"/>
         </w:rPr>
-        <w:t xml:space="preserve"> </w:t>
-      </w:r>
-      <w:r>
-        <w:rPr>
-          <w:rFonts w:ascii="Segoe UI" w:hAnsi="Segoe UI" w:cs="Segoe UI"/>
-          <w:color w:val="0D0D0D"/>
-          <w:sz w:val="28"/>
-          <w:szCs w:val="28"/>
-          <w:shd w:val="clear" w:color="auto" w:fill="FFFFFF"/>
-        </w:rPr>
-        <w:t>C</w:t>
-      </w:r>
-      <w:r>
-        <w:rPr>
-          <w:rFonts w:ascii="Segoe UI" w:hAnsi="Segoe UI" w:cs="Segoe UI"/>
-          <w:color w:val="0D0D0D"/>
-          <w:sz w:val="28"/>
-          <w:szCs w:val="28"/>
-          <w:shd w:val="clear" w:color="auto" w:fill="FFFFFF"/>
-        </w:rPr>
-        <w:t>ollect data from various sources, including official IPL websites, cricket databases, or sports analytics platforms. The dataset should include information such as match details, team-wise batting and bowling statistics, player performance, and match outcomes.</w:t>
+        <w:t>Collect data from various sources, including official IPL websites, cricket databases, or sports analytics platforms. The dataset should include information such as match details, team-wise batting and bowling statistics, player performance, and match outcomes.</w:t>
       </w:r>
     </w:p>
     <w:p>
@@ -388,31 +356,7 @@
           <w:lang w:eastAsia="en-IN" w:bidi="bn-IN"/>
           <w14:ligatures w14:val="none"/>
         </w:rPr>
-        <w:t xml:space="preserve">Load the dataset into a </w:t>
-      </w:r>
-      <w:r>
-        <w:rPr>
-          <w:rFonts w:ascii="Segoe UI" w:eastAsia="Times New Roman" w:hAnsi="Segoe UI" w:cs="Segoe UI"/>
-          <w:color w:val="0D0D0D"/>
-          <w:kern w:val="0"/>
-          <w:sz w:val="28"/>
-          <w:szCs w:val="28"/>
-          <w:lang w:eastAsia="en-IN" w:bidi="bn-IN"/>
-          <w14:ligatures w14:val="none"/>
-        </w:rPr>
-        <w:t>Data Frame</w:t>
-      </w:r>
-      <w:r>
-        <w:rPr>
-          <w:rFonts w:ascii="Segoe UI" w:eastAsia="Times New Roman" w:hAnsi="Segoe UI" w:cs="Segoe UI"/>
-          <w:color w:val="0D0D0D"/>
-          <w:kern w:val="0"/>
-          <w:sz w:val="28"/>
-          <w:szCs w:val="28"/>
-          <w:lang w:eastAsia="en-IN" w:bidi="bn-IN"/>
-          <w14:ligatures w14:val="none"/>
-        </w:rPr>
-        <w:t>.</w:t>
+        <w:t>Load the dataset into a Data Frame.</w:t>
       </w:r>
     </w:p>
     <w:p>
@@ -490,15 +434,6 @@
         </w:rPr>
         <w:t>Ensure consistency in team and player names across the dataset.</w:t>
       </w:r>
-    </w:p>
-    <w:p>
-      <w:pPr>
-        <w:jc w:val="both"/>
-        <w:rPr>
-          <w:sz w:val="24"/>
-          <w:szCs w:val="24"/>
-        </w:rPr>
-      </w:pPr>
     </w:p>
     <w:p>
       <w:pPr>
@@ -546,7 +481,7 @@
       <w:pPr>
         <w:numPr>
           <w:ilvl w:val="0"/>
-          <w:numId w:val="5"/>
+          <w:numId w:val="13"/>
         </w:numPr>
         <w:pBdr>
           <w:top w:val="single" w:sz="2" w:space="0" w:color="E3E3E3"/>
@@ -556,35 +491,34 @@
         </w:pBdr>
         <w:shd w:val="clear" w:color="auto" w:fill="FFFFFF"/>
         <w:spacing w:after="0" w:line="240" w:lineRule="auto"/>
-        <w:jc w:val="both"/>
-        <w:rPr>
-          <w:rFonts w:ascii="Segoe UI" w:eastAsia="Times New Roman" w:hAnsi="Segoe UI" w:cs="Segoe UI"/>
-          <w:color w:val="0D0D0D"/>
-          <w:kern w:val="0"/>
-          <w:sz w:val="28"/>
-          <w:szCs w:val="28"/>
-          <w:lang w:eastAsia="en-IN" w:bidi="bn-IN"/>
-          <w14:ligatures w14:val="none"/>
-        </w:rPr>
-      </w:pPr>
-      <w:r>
-        <w:rPr>
-          <w:rFonts w:ascii="Segoe UI" w:eastAsia="Times New Roman" w:hAnsi="Segoe UI" w:cs="Segoe UI"/>
-          <w:color w:val="0D0D0D"/>
-          <w:kern w:val="0"/>
-          <w:sz w:val="28"/>
-          <w:szCs w:val="28"/>
-          <w:lang w:eastAsia="en-IN" w:bidi="bn-IN"/>
-          <w14:ligatures w14:val="none"/>
-        </w:rPr>
-        <w:t>Explore the overall performance of teams in terms of batting and bowling.</w:t>
+        <w:rPr>
+          <w:rFonts w:ascii="Segoe UI" w:eastAsia="Times New Roman" w:hAnsi="Segoe UI" w:cs="Segoe UI"/>
+          <w:color w:val="0D0D0D"/>
+          <w:kern w:val="0"/>
+          <w:sz w:val="28"/>
+          <w:szCs w:val="28"/>
+          <w:lang w:eastAsia="en-IN" w:bidi="bn-IN"/>
+          <w14:ligatures w14:val="none"/>
+        </w:rPr>
+      </w:pPr>
+      <w:r>
+        <w:rPr>
+          <w:rFonts w:ascii="Segoe UI" w:eastAsia="Times New Roman" w:hAnsi="Segoe UI" w:cs="Segoe UI"/>
+          <w:color w:val="0D0D0D"/>
+          <w:kern w:val="0"/>
+          <w:sz w:val="28"/>
+          <w:szCs w:val="28"/>
+          <w:lang w:eastAsia="en-IN" w:bidi="bn-IN"/>
+          <w14:ligatures w14:val="none"/>
+        </w:rPr>
+        <w:t>Explore the dataset to understand its structure and variables.</w:t>
       </w:r>
     </w:p>
     <w:p>
       <w:pPr>
         <w:numPr>
           <w:ilvl w:val="0"/>
-          <w:numId w:val="5"/>
+          <w:numId w:val="13"/>
         </w:numPr>
         <w:pBdr>
           <w:top w:val="single" w:sz="2" w:space="0" w:color="E3E3E3"/>
@@ -594,7 +528,6 @@
         </w:pBdr>
         <w:shd w:val="clear" w:color="auto" w:fill="FFFFFF"/>
         <w:spacing w:after="0" w:line="240" w:lineRule="auto"/>
-        <w:jc w:val="both"/>
         <w:rPr>
           <w:rFonts w:ascii="Segoe UI" w:eastAsia="Times New Roman" w:hAnsi="Segoe UI" w:cs="Segoe UI"/>
           <w:color w:val="0D0D0D"/>
@@ -627,14 +560,14 @@
           <w:lang w:eastAsia="en-IN" w:bidi="bn-IN"/>
           <w14:ligatures w14:val="none"/>
         </w:rPr>
-        <w:t xml:space="preserve"> key batting metrics such as runs scored, strike rates, boundaries hit, etc., for each team.</w:t>
+        <w:t xml:space="preserve"> basic statistics like average runs scored per match, average wickets taken per match, etc., for each team.</w:t>
       </w:r>
     </w:p>
     <w:p>
       <w:pPr>
         <w:numPr>
           <w:ilvl w:val="0"/>
-          <w:numId w:val="5"/>
+          <w:numId w:val="13"/>
         </w:numPr>
         <w:pBdr>
           <w:top w:val="single" w:sz="2" w:space="0" w:color="E3E3E3"/>
@@ -644,35 +577,34 @@
         </w:pBdr>
         <w:shd w:val="clear" w:color="auto" w:fill="FFFFFF"/>
         <w:spacing w:after="0" w:line="240" w:lineRule="auto"/>
-        <w:jc w:val="both"/>
-        <w:rPr>
-          <w:rFonts w:ascii="Segoe UI" w:eastAsia="Times New Roman" w:hAnsi="Segoe UI" w:cs="Segoe UI"/>
-          <w:color w:val="0D0D0D"/>
-          <w:kern w:val="0"/>
-          <w:sz w:val="28"/>
-          <w:szCs w:val="28"/>
-          <w:lang w:eastAsia="en-IN" w:bidi="bn-IN"/>
-          <w14:ligatures w14:val="none"/>
-        </w:rPr>
-      </w:pPr>
-      <w:r>
-        <w:rPr>
-          <w:rFonts w:ascii="Segoe UI" w:eastAsia="Times New Roman" w:hAnsi="Segoe UI" w:cs="Segoe UI"/>
-          <w:color w:val="0D0D0D"/>
-          <w:kern w:val="0"/>
-          <w:sz w:val="28"/>
-          <w:szCs w:val="28"/>
-          <w:lang w:eastAsia="en-IN" w:bidi="bn-IN"/>
-          <w14:ligatures w14:val="none"/>
-        </w:rPr>
-        <w:t>Investigate bowling metrics such as wickets taken, economy rates, bowling averages, etc., for each team.</w:t>
+        <w:rPr>
+          <w:rFonts w:ascii="Segoe UI" w:eastAsia="Times New Roman" w:hAnsi="Segoe UI" w:cs="Segoe UI"/>
+          <w:color w:val="0D0D0D"/>
+          <w:kern w:val="0"/>
+          <w:sz w:val="28"/>
+          <w:szCs w:val="28"/>
+          <w:lang w:eastAsia="en-IN" w:bidi="bn-IN"/>
+          <w14:ligatures w14:val="none"/>
+        </w:rPr>
+      </w:pPr>
+      <w:r>
+        <w:rPr>
+          <w:rFonts w:ascii="Segoe UI" w:eastAsia="Times New Roman" w:hAnsi="Segoe UI" w:cs="Segoe UI"/>
+          <w:color w:val="0D0D0D"/>
+          <w:kern w:val="0"/>
+          <w:sz w:val="28"/>
+          <w:szCs w:val="28"/>
+          <w:lang w:eastAsia="en-IN" w:bidi="bn-IN"/>
+          <w14:ligatures w14:val="none"/>
+        </w:rPr>
+        <w:t>Visualize distributions and relationships between variables using graphs and charts.</w:t>
       </w:r>
     </w:p>
     <w:p>
       <w:pPr>
         <w:numPr>
           <w:ilvl w:val="0"/>
-          <w:numId w:val="5"/>
+          <w:numId w:val="13"/>
         </w:numPr>
         <w:pBdr>
           <w:top w:val="single" w:sz="2" w:space="0" w:color="E3E3E3"/>
@@ -682,38 +614,28 @@
         </w:pBdr>
         <w:shd w:val="clear" w:color="auto" w:fill="FFFFFF"/>
         <w:spacing w:after="0" w:line="240" w:lineRule="auto"/>
-        <w:jc w:val="both"/>
-        <w:rPr>
-          <w:rFonts w:ascii="Segoe UI" w:eastAsia="Times New Roman" w:hAnsi="Segoe UI" w:cs="Segoe UI"/>
-          <w:color w:val="0D0D0D"/>
-          <w:kern w:val="0"/>
-          <w:sz w:val="28"/>
-          <w:szCs w:val="28"/>
-          <w:lang w:eastAsia="en-IN" w:bidi="bn-IN"/>
-          <w14:ligatures w14:val="none"/>
-        </w:rPr>
-      </w:pPr>
-      <w:r>
-        <w:rPr>
-          <w:rFonts w:ascii="Segoe UI" w:eastAsia="Times New Roman" w:hAnsi="Segoe UI" w:cs="Segoe UI"/>
-          <w:color w:val="0D0D0D"/>
-          <w:kern w:val="0"/>
-          <w:sz w:val="28"/>
-          <w:szCs w:val="28"/>
-          <w:lang w:eastAsia="en-IN" w:bidi="bn-IN"/>
-          <w14:ligatures w14:val="none"/>
-        </w:rPr>
-        <w:t>Visualize trends and patterns in team-wise batting and bowling performance using plots and charts.</w:t>
-      </w:r>
-    </w:p>
-    <w:p>
-      <w:pPr>
-        <w:jc w:val="both"/>
-        <w:rPr>
-          <w:sz w:val="24"/>
-          <w:szCs w:val="24"/>
-        </w:rPr>
-      </w:pPr>
+        <w:rPr>
+          <w:rFonts w:ascii="Segoe UI" w:eastAsia="Times New Roman" w:hAnsi="Segoe UI" w:cs="Segoe UI"/>
+          <w:color w:val="0D0D0D"/>
+          <w:kern w:val="0"/>
+          <w:sz w:val="28"/>
+          <w:szCs w:val="28"/>
+          <w:lang w:eastAsia="en-IN" w:bidi="bn-IN"/>
+          <w14:ligatures w14:val="none"/>
+        </w:rPr>
+      </w:pPr>
+      <w:r>
+        <w:rPr>
+          <w:rFonts w:ascii="Segoe UI" w:eastAsia="Times New Roman" w:hAnsi="Segoe UI" w:cs="Segoe UI"/>
+          <w:color w:val="0D0D0D"/>
+          <w:kern w:val="0"/>
+          <w:sz w:val="28"/>
+          <w:szCs w:val="28"/>
+          <w:lang w:eastAsia="en-IN" w:bidi="bn-IN"/>
+          <w14:ligatures w14:val="none"/>
+        </w:rPr>
+        <w:t>Identify outliers or anomalies in the data.</w:t>
+      </w:r>
     </w:p>
     <w:p>
       <w:pPr>
@@ -754,14 +676,26 @@
           <w:lang w:eastAsia="en-IN" w:bidi="bn-IN"/>
           <w14:ligatures w14:val="none"/>
         </w:rPr>
-        <w:t>Player Analysis:</w:t>
+        <w:t>Batting Analysis</w:t>
+      </w:r>
+      <w:r>
+        <w:rPr>
+          <w:rFonts w:ascii="Segoe UI" w:eastAsia="Times New Roman" w:hAnsi="Segoe UI" w:cs="Segoe UI"/>
+          <w:color w:val="0D0D0D"/>
+          <w:kern w:val="0"/>
+          <w:sz w:val="28"/>
+          <w:szCs w:val="28"/>
+          <w:lang w:eastAsia="en-IN" w:bidi="bn-IN"/>
+          <w14:ligatures w14:val="none"/>
+        </w:rPr>
+        <w:t>:</w:t>
       </w:r>
     </w:p>
     <w:p>
       <w:pPr>
         <w:numPr>
           <w:ilvl w:val="0"/>
-          <w:numId w:val="6"/>
+          <w:numId w:val="14"/>
         </w:numPr>
         <w:pBdr>
           <w:top w:val="single" w:sz="2" w:space="0" w:color="E3E3E3"/>
@@ -792,18 +726,30 @@
           <w:lang w:eastAsia="en-IN" w:bidi="bn-IN"/>
           <w14:ligatures w14:val="none"/>
         </w:rPr>
-        <w:t>Identify top-performing batsmen and bowlers for each team based on their individual statistics.</w:t>
+        <w:t>Analyse</w:t>
+      </w:r>
+      <w:r>
+        <w:rPr>
+          <w:rFonts w:ascii="Segoe UI" w:eastAsia="Times New Roman" w:hAnsi="Segoe UI" w:cs="Segoe UI"/>
+          <w:color w:val="0D0D0D"/>
+          <w:kern w:val="0"/>
+          <w:sz w:val="28"/>
+          <w:szCs w:val="28"/>
+          <w:lang w:eastAsia="en-IN" w:bidi="bn-IN"/>
+          <w14:ligatures w14:val="none"/>
+        </w:rPr>
+        <w:t xml:space="preserve"> batting performance by teams:</w:t>
       </w:r>
     </w:p>
     <w:p>
       <w:pPr>
         <w:numPr>
-          <w:ilvl w:val="0"/>
-          <w:numId w:val="6"/>
+          <w:ilvl w:val="1"/>
+          <w:numId w:val="14"/>
         </w:numPr>
         <w:pBdr>
           <w:top w:val="single" w:sz="2" w:space="0" w:color="E3E3E3"/>
-          <w:left w:val="single" w:sz="2" w:space="5" w:color="E3E3E3"/>
+          <w:left w:val="single" w:sz="2" w:space="0" w:color="E3E3E3"/>
           <w:bottom w:val="single" w:sz="2" w:space="0" w:color="E3E3E3"/>
           <w:right w:val="single" w:sz="2" w:space="0" w:color="E3E3E3"/>
         </w:pBdr>
@@ -830,30 +776,18 @@
           <w:lang w:eastAsia="en-IN" w:bidi="bn-IN"/>
           <w14:ligatures w14:val="none"/>
         </w:rPr>
-        <w:t>Analyse</w:t>
-      </w:r>
-      <w:r>
-        <w:rPr>
-          <w:rFonts w:ascii="Segoe UI" w:eastAsia="Times New Roman" w:hAnsi="Segoe UI" w:cs="Segoe UI"/>
-          <w:color w:val="0D0D0D"/>
-          <w:kern w:val="0"/>
-          <w:sz w:val="28"/>
-          <w:szCs w:val="28"/>
-          <w:lang w:eastAsia="en-IN" w:bidi="bn-IN"/>
-          <w14:ligatures w14:val="none"/>
-        </w:rPr>
-        <w:t xml:space="preserve"> player consistency, contribution to team wins, and impact on match outcomes.</w:t>
+        <w:t>Calculate metrics such as total runs scored, average runs per match, highest and lowest scores, etc.</w:t>
       </w:r>
     </w:p>
     <w:p>
       <w:pPr>
         <w:numPr>
-          <w:ilvl w:val="0"/>
-          <w:numId w:val="6"/>
+          <w:ilvl w:val="1"/>
+          <w:numId w:val="14"/>
         </w:numPr>
         <w:pBdr>
           <w:top w:val="single" w:sz="2" w:space="0" w:color="E3E3E3"/>
-          <w:left w:val="single" w:sz="2" w:space="5" w:color="E3E3E3"/>
+          <w:left w:val="single" w:sz="2" w:space="0" w:color="E3E3E3"/>
           <w:bottom w:val="single" w:sz="2" w:space="0" w:color="E3E3E3"/>
           <w:right w:val="single" w:sz="2" w:space="0" w:color="E3E3E3"/>
         </w:pBdr>
@@ -880,17 +814,109 @@
           <w:lang w:eastAsia="en-IN" w:bidi="bn-IN"/>
           <w14:ligatures w14:val="none"/>
         </w:rPr>
-        <w:t>Visualize player performance using histograms, bar charts, or heatmaps.</w:t>
+        <w:t>Identify top run-scorers for each team.</w:t>
       </w:r>
     </w:p>
     <w:p>
       <w:pPr>
+        <w:numPr>
+          <w:ilvl w:val="1"/>
+          <w:numId w:val="14"/>
+        </w:numPr>
+        <w:pBdr>
+          <w:top w:val="single" w:sz="2" w:space="0" w:color="E3E3E3"/>
+          <w:left w:val="single" w:sz="2" w:space="0" w:color="E3E3E3"/>
+          <w:bottom w:val="single" w:sz="2" w:space="0" w:color="E3E3E3"/>
+          <w:right w:val="single" w:sz="2" w:space="0" w:color="E3E3E3"/>
+        </w:pBdr>
+        <w:shd w:val="clear" w:color="auto" w:fill="FFFFFF"/>
+        <w:spacing w:after="0" w:line="240" w:lineRule="auto"/>
         <w:jc w:val="both"/>
         <w:rPr>
-          <w:sz w:val="24"/>
-          <w:szCs w:val="24"/>
-        </w:rPr>
-      </w:pPr>
+          <w:rFonts w:ascii="Segoe UI" w:eastAsia="Times New Roman" w:hAnsi="Segoe UI" w:cs="Segoe UI"/>
+          <w:color w:val="0D0D0D"/>
+          <w:kern w:val="0"/>
+          <w:sz w:val="28"/>
+          <w:szCs w:val="28"/>
+          <w:lang w:eastAsia="en-IN" w:bidi="bn-IN"/>
+          <w14:ligatures w14:val="none"/>
+        </w:rPr>
+      </w:pPr>
+      <w:r>
+        <w:rPr>
+          <w:rFonts w:ascii="Segoe UI" w:eastAsia="Times New Roman" w:hAnsi="Segoe UI" w:cs="Segoe UI"/>
+          <w:color w:val="0D0D0D"/>
+          <w:kern w:val="0"/>
+          <w:sz w:val="28"/>
+          <w:szCs w:val="28"/>
+          <w:lang w:eastAsia="en-IN" w:bidi="bn-IN"/>
+          <w14:ligatures w14:val="none"/>
+        </w:rPr>
+        <w:t>Compare batting performances across teams.</w:t>
+      </w:r>
+    </w:p>
+    <w:p>
+      <w:pPr>
+        <w:numPr>
+          <w:ilvl w:val="1"/>
+          <w:numId w:val="14"/>
+        </w:numPr>
+        <w:pBdr>
+          <w:top w:val="single" w:sz="2" w:space="0" w:color="E3E3E3"/>
+          <w:left w:val="single" w:sz="2" w:space="0" w:color="E3E3E3"/>
+          <w:bottom w:val="single" w:sz="2" w:space="0" w:color="E3E3E3"/>
+          <w:right w:val="single" w:sz="2" w:space="0" w:color="E3E3E3"/>
+        </w:pBdr>
+        <w:shd w:val="clear" w:color="auto" w:fill="FFFFFF"/>
+        <w:spacing w:after="0" w:line="240" w:lineRule="auto"/>
+        <w:jc w:val="both"/>
+        <w:rPr>
+          <w:rFonts w:ascii="Segoe UI" w:eastAsia="Times New Roman" w:hAnsi="Segoe UI" w:cs="Segoe UI"/>
+          <w:color w:val="0D0D0D"/>
+          <w:kern w:val="0"/>
+          <w:sz w:val="28"/>
+          <w:szCs w:val="28"/>
+          <w:lang w:eastAsia="en-IN" w:bidi="bn-IN"/>
+          <w14:ligatures w14:val="none"/>
+        </w:rPr>
+      </w:pPr>
+      <w:r>
+        <w:rPr>
+          <w:rFonts w:ascii="Segoe UI" w:eastAsia="Times New Roman" w:hAnsi="Segoe UI" w:cs="Segoe UI"/>
+          <w:color w:val="0D0D0D"/>
+          <w:kern w:val="0"/>
+          <w:sz w:val="28"/>
+          <w:szCs w:val="28"/>
+          <w:lang w:eastAsia="en-IN" w:bidi="bn-IN"/>
+          <w14:ligatures w14:val="none"/>
+        </w:rPr>
+        <w:t>Visualize batting trends over the season.</w:t>
+      </w:r>
+    </w:p>
+    <w:p>
+      <w:pPr>
+        <w:rPr>
+          <w:rFonts w:ascii="Segoe UI" w:eastAsia="Times New Roman" w:hAnsi="Segoe UI" w:cs="Segoe UI"/>
+          <w:color w:val="0D0D0D"/>
+          <w:kern w:val="0"/>
+          <w:sz w:val="28"/>
+          <w:szCs w:val="28"/>
+          <w:lang w:eastAsia="en-IN" w:bidi="bn-IN"/>
+          <w14:ligatures w14:val="none"/>
+        </w:rPr>
+      </w:pPr>
+      <w:r>
+        <w:rPr>
+          <w:rFonts w:ascii="Segoe UI" w:eastAsia="Times New Roman" w:hAnsi="Segoe UI" w:cs="Segoe UI"/>
+          <w:color w:val="0D0D0D"/>
+          <w:kern w:val="0"/>
+          <w:sz w:val="28"/>
+          <w:szCs w:val="28"/>
+          <w:lang w:eastAsia="en-IN" w:bidi="bn-IN"/>
+          <w14:ligatures w14:val="none"/>
+        </w:rPr>
+        <w:br w:type="page"/>
+      </w:r>
     </w:p>
     <w:p>
       <w:pPr>
@@ -931,14 +957,27 @@
           <w:lang w:eastAsia="en-IN" w:bidi="bn-IN"/>
           <w14:ligatures w14:val="none"/>
         </w:rPr>
-        <w:t>Comparison and Benchmarking:</w:t>
+        <w:lastRenderedPageBreak/>
+        <w:t>Bowling Analysis</w:t>
+      </w:r>
+      <w:r>
+        <w:rPr>
+          <w:rFonts w:ascii="Segoe UI" w:eastAsia="Times New Roman" w:hAnsi="Segoe UI" w:cs="Segoe UI"/>
+          <w:color w:val="0D0D0D"/>
+          <w:kern w:val="0"/>
+          <w:sz w:val="28"/>
+          <w:szCs w:val="28"/>
+          <w:lang w:eastAsia="en-IN" w:bidi="bn-IN"/>
+          <w14:ligatures w14:val="none"/>
+        </w:rPr>
+        <w:t>:</w:t>
       </w:r>
     </w:p>
     <w:p>
       <w:pPr>
         <w:numPr>
           <w:ilvl w:val="0"/>
-          <w:numId w:val="7"/>
+          <w:numId w:val="15"/>
         </w:numPr>
         <w:pBdr>
           <w:top w:val="single" w:sz="2" w:space="0" w:color="E3E3E3"/>
@@ -969,18 +1008,30 @@
           <w:lang w:eastAsia="en-IN" w:bidi="bn-IN"/>
           <w14:ligatures w14:val="none"/>
         </w:rPr>
-        <w:t>Compare batting and bowling performances of different teams to identify strengths and weaknesses.</w:t>
+        <w:t>Analyse</w:t>
+      </w:r>
+      <w:r>
+        <w:rPr>
+          <w:rFonts w:ascii="Segoe UI" w:eastAsia="Times New Roman" w:hAnsi="Segoe UI" w:cs="Segoe UI"/>
+          <w:color w:val="0D0D0D"/>
+          <w:kern w:val="0"/>
+          <w:sz w:val="28"/>
+          <w:szCs w:val="28"/>
+          <w:lang w:eastAsia="en-IN" w:bidi="bn-IN"/>
+          <w14:ligatures w14:val="none"/>
+        </w:rPr>
+        <w:t xml:space="preserve"> bowling performance by teams:</w:t>
       </w:r>
     </w:p>
     <w:p>
       <w:pPr>
         <w:numPr>
-          <w:ilvl w:val="0"/>
-          <w:numId w:val="7"/>
+          <w:ilvl w:val="1"/>
+          <w:numId w:val="15"/>
         </w:numPr>
         <w:pBdr>
           <w:top w:val="single" w:sz="2" w:space="0" w:color="E3E3E3"/>
-          <w:left w:val="single" w:sz="2" w:space="5" w:color="E3E3E3"/>
+          <w:left w:val="single" w:sz="2" w:space="0" w:color="E3E3E3"/>
           <w:bottom w:val="single" w:sz="2" w:space="0" w:color="E3E3E3"/>
           <w:right w:val="single" w:sz="2" w:space="0" w:color="E3E3E3"/>
         </w:pBdr>
@@ -1007,17 +1058,122 @@
           <w:lang w:eastAsia="en-IN" w:bidi="bn-IN"/>
           <w14:ligatures w14:val="none"/>
         </w:rPr>
-        <w:t>Benchmark teams against each other and against league averages to assess relative performance.</w:t>
+        <w:t>Calculate metrics such as total wickets taken, average wickets per match, best bowling figures, etc.</w:t>
       </w:r>
     </w:p>
     <w:p>
       <w:pPr>
+        <w:numPr>
+          <w:ilvl w:val="1"/>
+          <w:numId w:val="15"/>
+        </w:numPr>
+        <w:pBdr>
+          <w:top w:val="single" w:sz="2" w:space="0" w:color="E3E3E3"/>
+          <w:left w:val="single" w:sz="2" w:space="0" w:color="E3E3E3"/>
+          <w:bottom w:val="single" w:sz="2" w:space="0" w:color="E3E3E3"/>
+          <w:right w:val="single" w:sz="2" w:space="0" w:color="E3E3E3"/>
+        </w:pBdr>
+        <w:shd w:val="clear" w:color="auto" w:fill="FFFFFF"/>
+        <w:spacing w:after="0" w:line="240" w:lineRule="auto"/>
         <w:jc w:val="both"/>
         <w:rPr>
-          <w:sz w:val="24"/>
-          <w:szCs w:val="24"/>
-        </w:rPr>
-      </w:pPr>
+          <w:rFonts w:ascii="Segoe UI" w:eastAsia="Times New Roman" w:hAnsi="Segoe UI" w:cs="Segoe UI"/>
+          <w:color w:val="0D0D0D"/>
+          <w:kern w:val="0"/>
+          <w:sz w:val="28"/>
+          <w:szCs w:val="28"/>
+          <w:lang w:eastAsia="en-IN" w:bidi="bn-IN"/>
+          <w14:ligatures w14:val="none"/>
+        </w:rPr>
+      </w:pPr>
+      <w:r>
+        <w:rPr>
+          <w:rFonts w:ascii="Segoe UI" w:eastAsia="Times New Roman" w:hAnsi="Segoe UI" w:cs="Segoe UI"/>
+          <w:color w:val="0D0D0D"/>
+          <w:kern w:val="0"/>
+          <w:sz w:val="28"/>
+          <w:szCs w:val="28"/>
+          <w:lang w:eastAsia="en-IN" w:bidi="bn-IN"/>
+          <w14:ligatures w14:val="none"/>
+        </w:rPr>
+        <w:t>Identify top wicket-takers for each team.</w:t>
+      </w:r>
+    </w:p>
+    <w:p>
+      <w:pPr>
+        <w:numPr>
+          <w:ilvl w:val="1"/>
+          <w:numId w:val="15"/>
+        </w:numPr>
+        <w:pBdr>
+          <w:top w:val="single" w:sz="2" w:space="0" w:color="E3E3E3"/>
+          <w:left w:val="single" w:sz="2" w:space="0" w:color="E3E3E3"/>
+          <w:bottom w:val="single" w:sz="2" w:space="0" w:color="E3E3E3"/>
+          <w:right w:val="single" w:sz="2" w:space="0" w:color="E3E3E3"/>
+        </w:pBdr>
+        <w:shd w:val="clear" w:color="auto" w:fill="FFFFFF"/>
+        <w:spacing w:after="0" w:line="240" w:lineRule="auto"/>
+        <w:jc w:val="both"/>
+        <w:rPr>
+          <w:rFonts w:ascii="Segoe UI" w:eastAsia="Times New Roman" w:hAnsi="Segoe UI" w:cs="Segoe UI"/>
+          <w:color w:val="0D0D0D"/>
+          <w:kern w:val="0"/>
+          <w:sz w:val="28"/>
+          <w:szCs w:val="28"/>
+          <w:lang w:eastAsia="en-IN" w:bidi="bn-IN"/>
+          <w14:ligatures w14:val="none"/>
+        </w:rPr>
+      </w:pPr>
+      <w:r>
+        <w:rPr>
+          <w:rFonts w:ascii="Segoe UI" w:eastAsia="Times New Roman" w:hAnsi="Segoe UI" w:cs="Segoe UI"/>
+          <w:color w:val="0D0D0D"/>
+          <w:kern w:val="0"/>
+          <w:sz w:val="28"/>
+          <w:szCs w:val="28"/>
+          <w:lang w:eastAsia="en-IN" w:bidi="bn-IN"/>
+          <w14:ligatures w14:val="none"/>
+        </w:rPr>
+        <w:t>Compare bowling performances across teams.</w:t>
+      </w:r>
+    </w:p>
+    <w:p>
+      <w:pPr>
+        <w:numPr>
+          <w:ilvl w:val="1"/>
+          <w:numId w:val="15"/>
+        </w:numPr>
+        <w:pBdr>
+          <w:top w:val="single" w:sz="2" w:space="0" w:color="E3E3E3"/>
+          <w:left w:val="single" w:sz="2" w:space="0" w:color="E3E3E3"/>
+          <w:bottom w:val="single" w:sz="2" w:space="0" w:color="E3E3E3"/>
+          <w:right w:val="single" w:sz="2" w:space="0" w:color="E3E3E3"/>
+        </w:pBdr>
+        <w:shd w:val="clear" w:color="auto" w:fill="FFFFFF"/>
+        <w:spacing w:after="0" w:line="240" w:lineRule="auto"/>
+        <w:jc w:val="both"/>
+        <w:rPr>
+          <w:rFonts w:ascii="Segoe UI" w:eastAsia="Times New Roman" w:hAnsi="Segoe UI" w:cs="Segoe UI"/>
+          <w:color w:val="0D0D0D"/>
+          <w:kern w:val="0"/>
+          <w:sz w:val="28"/>
+          <w:szCs w:val="28"/>
+          <w:lang w:eastAsia="en-IN" w:bidi="bn-IN"/>
+          <w14:ligatures w14:val="none"/>
+        </w:rPr>
+      </w:pPr>
+      <w:r>
+        <w:rPr>
+          <w:rFonts w:ascii="Segoe UI" w:eastAsia="Times New Roman" w:hAnsi="Segoe UI" w:cs="Segoe UI"/>
+          <w:color w:val="0D0D0D"/>
+          <w:kern w:val="0"/>
+          <w:sz w:val="28"/>
+          <w:szCs w:val="28"/>
+          <w:lang w:eastAsia="en-IN" w:bidi="bn-IN"/>
+          <w14:ligatures w14:val="none"/>
+        </w:rPr>
+        <w:t>Visualize bowling trends over the season.</w:t>
+      </w:r>
     </w:p>
     <w:p>
       <w:pPr>
@@ -1058,14 +1214,26 @@
           <w:lang w:eastAsia="en-IN" w:bidi="bn-IN"/>
           <w14:ligatures w14:val="none"/>
         </w:rPr>
-        <w:t>Strategic Insights:</w:t>
+        <w:t>Team Performance Comparison</w:t>
+      </w:r>
+      <w:r>
+        <w:rPr>
+          <w:rFonts w:ascii="Segoe UI" w:eastAsia="Times New Roman" w:hAnsi="Segoe UI" w:cs="Segoe UI"/>
+          <w:color w:val="0D0D0D"/>
+          <w:kern w:val="0"/>
+          <w:sz w:val="28"/>
+          <w:szCs w:val="28"/>
+          <w:lang w:eastAsia="en-IN" w:bidi="bn-IN"/>
+          <w14:ligatures w14:val="none"/>
+        </w:rPr>
+        <w:t>:</w:t>
       </w:r>
     </w:p>
     <w:p>
       <w:pPr>
         <w:numPr>
           <w:ilvl w:val="0"/>
-          <w:numId w:val="9"/>
+          <w:numId w:val="16"/>
         </w:numPr>
         <w:pBdr>
           <w:top w:val="single" w:sz="2" w:space="0" w:color="E3E3E3"/>
@@ -1096,14 +1264,14 @@
           <w:lang w:eastAsia="en-IN" w:bidi="bn-IN"/>
           <w14:ligatures w14:val="none"/>
         </w:rPr>
-        <w:t>Provide strategic insights to teams based on the analysis findings.</w:t>
+        <w:t>Compare overall performance of teams based on batting and bowling statistics.</w:t>
       </w:r>
     </w:p>
     <w:p>
       <w:pPr>
         <w:numPr>
           <w:ilvl w:val="0"/>
-          <w:numId w:val="9"/>
+          <w:numId w:val="16"/>
         </w:numPr>
         <w:pBdr>
           <w:top w:val="single" w:sz="2" w:space="0" w:color="E3E3E3"/>
@@ -1134,14 +1302,14 @@
           <w:lang w:eastAsia="en-IN" w:bidi="bn-IN"/>
           <w14:ligatures w14:val="none"/>
         </w:rPr>
-        <w:t>Suggest lineup changes, player rotations, or tactical adjustments to optimize team performance.</w:t>
+        <w:t>Identify strengths and weaknesses of each team.</w:t>
       </w:r>
     </w:p>
     <w:p>
       <w:pPr>
         <w:numPr>
           <w:ilvl w:val="0"/>
-          <w:numId w:val="9"/>
+          <w:numId w:val="16"/>
         </w:numPr>
         <w:pBdr>
           <w:top w:val="single" w:sz="2" w:space="0" w:color="E3E3E3"/>
@@ -1172,17 +1340,20 @@
           <w:lang w:eastAsia="en-IN" w:bidi="bn-IN"/>
           <w14:ligatures w14:val="none"/>
         </w:rPr>
-        <w:t>Identify areas for improvement and potential areas of focus for team training and development.</w:t>
-      </w:r>
-    </w:p>
-    <w:p>
-      <w:pPr>
-        <w:jc w:val="both"/>
-        <w:rPr>
-          <w:sz w:val="24"/>
-          <w:szCs w:val="24"/>
-        </w:rPr>
-      </w:pPr>
+        <w:t>Analyse</w:t>
+      </w:r>
+      <w:r>
+        <w:rPr>
+          <w:rFonts w:ascii="Segoe UI" w:eastAsia="Times New Roman" w:hAnsi="Segoe UI" w:cs="Segoe UI"/>
+          <w:color w:val="0D0D0D"/>
+          <w:kern w:val="0"/>
+          <w:sz w:val="28"/>
+          <w:szCs w:val="28"/>
+          <w:lang w:eastAsia="en-IN" w:bidi="bn-IN"/>
+          <w14:ligatures w14:val="none"/>
+        </w:rPr>
+        <w:t xml:space="preserve"> whether there are any correlations between batting and bowling performance.</w:t>
+      </w:r>
     </w:p>
     <w:p>
       <w:pPr>
@@ -1223,14 +1394,26 @@
           <w:lang w:eastAsia="en-IN" w:bidi="bn-IN"/>
           <w14:ligatures w14:val="none"/>
         </w:rPr>
-        <w:t>Reporting and Visualization:</w:t>
+        <w:t>Insights and Reporting</w:t>
+      </w:r>
+      <w:r>
+        <w:rPr>
+          <w:rFonts w:ascii="Segoe UI" w:eastAsia="Times New Roman" w:hAnsi="Segoe UI" w:cs="Segoe UI"/>
+          <w:color w:val="0D0D0D"/>
+          <w:kern w:val="0"/>
+          <w:sz w:val="28"/>
+          <w:szCs w:val="28"/>
+          <w:lang w:eastAsia="en-IN" w:bidi="bn-IN"/>
+          <w14:ligatures w14:val="none"/>
+        </w:rPr>
+        <w:t>:</w:t>
       </w:r>
     </w:p>
     <w:p>
       <w:pPr>
         <w:numPr>
           <w:ilvl w:val="0"/>
-          <w:numId w:val="10"/>
+          <w:numId w:val="17"/>
         </w:numPr>
         <w:pBdr>
           <w:top w:val="single" w:sz="2" w:space="0" w:color="E3E3E3"/>
@@ -1261,14 +1444,14 @@
           <w:lang w:eastAsia="en-IN" w:bidi="bn-IN"/>
           <w14:ligatures w14:val="none"/>
         </w:rPr>
-        <w:t>Summarize analysis findings and insights in a comprehensive report or presentation.</w:t>
+        <w:t>Summarize your findings and insights from the analysis.</w:t>
       </w:r>
     </w:p>
     <w:p>
       <w:pPr>
         <w:numPr>
           <w:ilvl w:val="0"/>
-          <w:numId w:val="10"/>
+          <w:numId w:val="17"/>
         </w:numPr>
         <w:pBdr>
           <w:top w:val="single" w:sz="2" w:space="0" w:color="E3E3E3"/>
@@ -1299,14 +1482,14 @@
           <w:lang w:eastAsia="en-IN" w:bidi="bn-IN"/>
           <w14:ligatures w14:val="none"/>
         </w:rPr>
-        <w:t>Use visualizations such as charts, graphs, and tables to communicate key findings effectively.</w:t>
+        <w:t>Create visualizations and reports to present your analysis effectively.</w:t>
       </w:r>
     </w:p>
     <w:p>
       <w:pPr>
         <w:numPr>
           <w:ilvl w:val="0"/>
-          <w:numId w:val="10"/>
+          <w:numId w:val="17"/>
         </w:numPr>
         <w:pBdr>
           <w:top w:val="single" w:sz="2" w:space="0" w:color="E3E3E3"/>
@@ -1337,20 +1520,16 @@
           <w:lang w:eastAsia="en-IN" w:bidi="bn-IN"/>
           <w14:ligatures w14:val="none"/>
         </w:rPr>
-        <w:t>Provide actionable recommendations backed by data-driven insights.</w:t>
+        <w:t>Highlight key takeaways, interesting observations, and any actionable insights.</w:t>
       </w:r>
     </w:p>
     <w:p>
       <w:pPr>
-        <w:jc w:val="both"/>
-        <w:rPr>
-          <w:sz w:val="24"/>
-          <w:szCs w:val="24"/>
-        </w:rPr>
-      </w:pPr>
-    </w:p>
-    <w:p>
-      <w:pPr>
+        <w:pStyle w:val="ListParagraph"/>
+        <w:numPr>
+          <w:ilvl w:val="0"/>
+          <w:numId w:val="3"/>
+        </w:numPr>
         <w:pBdr>
           <w:top w:val="single" w:sz="2" w:space="0" w:color="E3E3E3"/>
           <w:left w:val="single" w:sz="2" w:space="0" w:color="E3E3E3"/>
@@ -1358,41 +1537,51 @@
           <w:right w:val="single" w:sz="2" w:space="0" w:color="E3E3E3"/>
         </w:pBdr>
         <w:shd w:val="clear" w:color="auto" w:fill="FFFFFF"/>
-        <w:spacing w:before="100" w:beforeAutospacing="1" w:after="100" w:afterAutospacing="1" w:line="240" w:lineRule="auto"/>
+        <w:spacing w:after="0" w:line="240" w:lineRule="auto"/>
         <w:jc w:val="both"/>
-        <w:outlineLvl w:val="2"/>
+        <w:rPr>
+          <w:rFonts w:ascii="Segoe UI" w:eastAsia="Times New Roman" w:hAnsi="Segoe UI" w:cs="Segoe UI"/>
+          <w:color w:val="0D0D0D"/>
+          <w:kern w:val="0"/>
+          <w:sz w:val="28"/>
+          <w:szCs w:val="28"/>
+          <w:lang w:eastAsia="en-IN" w:bidi="bn-IN"/>
+          <w14:ligatures w14:val="none"/>
+        </w:rPr>
+      </w:pPr>
+      <w:r>
         <w:rPr>
           <w:rFonts w:ascii="Segoe UI" w:eastAsia="Times New Roman" w:hAnsi="Segoe UI" w:cs="Segoe UI"/>
           <w:b/>
           <w:bCs/>
           <w:color w:val="0D0D0D"/>
           <w:kern w:val="0"/>
-          <w:sz w:val="32"/>
-          <w:szCs w:val="32"/>
-          <w:lang w:eastAsia="en-IN" w:bidi="bn-IN"/>
-          <w14:ligatures w14:val="none"/>
-        </w:rPr>
-      </w:pPr>
-      <w:r>
-        <w:rPr>
-          <w:rFonts w:ascii="Segoe UI" w:eastAsia="Times New Roman" w:hAnsi="Segoe UI" w:cs="Segoe UI"/>
-          <w:b/>
-          <w:bCs/>
-          <w:color w:val="0D0D0D"/>
-          <w:kern w:val="0"/>
-          <w:sz w:val="32"/>
-          <w:szCs w:val="32"/>
-          <w:lang w:eastAsia="en-IN" w:bidi="bn-IN"/>
-          <w14:ligatures w14:val="none"/>
-        </w:rPr>
-        <w:t>Tools and Libraries:</w:t>
+          <w:sz w:val="28"/>
+          <w:szCs w:val="28"/>
+          <w:bdr w:val="single" w:sz="2" w:space="0" w:color="E3E3E3" w:frame="1"/>
+          <w:lang w:eastAsia="en-IN" w:bidi="bn-IN"/>
+          <w14:ligatures w14:val="none"/>
+        </w:rPr>
+        <w:t>Documentation and Presentation</w:t>
+      </w:r>
+      <w:r>
+        <w:rPr>
+          <w:rFonts w:ascii="Segoe UI" w:eastAsia="Times New Roman" w:hAnsi="Segoe UI" w:cs="Segoe UI"/>
+          <w:color w:val="0D0D0D"/>
+          <w:kern w:val="0"/>
+          <w:sz w:val="28"/>
+          <w:szCs w:val="28"/>
+          <w:lang w:eastAsia="en-IN" w:bidi="bn-IN"/>
+          <w14:ligatures w14:val="none"/>
+        </w:rPr>
+        <w:t>:</w:t>
       </w:r>
     </w:p>
     <w:p>
       <w:pPr>
         <w:numPr>
           <w:ilvl w:val="0"/>
-          <w:numId w:val="11"/>
+          <w:numId w:val="18"/>
         </w:numPr>
         <w:pBdr>
           <w:top w:val="single" w:sz="2" w:space="0" w:color="E3E3E3"/>
@@ -1423,14 +1612,14 @@
           <w:lang w:eastAsia="en-IN" w:bidi="bn-IN"/>
           <w14:ligatures w14:val="none"/>
         </w:rPr>
-        <w:t>Python programming language</w:t>
+        <w:t>Document your analysis process, methodologies, and assumptions.</w:t>
       </w:r>
     </w:p>
     <w:p>
       <w:pPr>
         <w:numPr>
           <w:ilvl w:val="0"/>
-          <w:numId w:val="11"/>
+          <w:numId w:val="18"/>
         </w:numPr>
         <w:pBdr>
           <w:top w:val="single" w:sz="2" w:space="0" w:color="E3E3E3"/>
@@ -1461,14 +1650,14 @@
           <w:lang w:eastAsia="en-IN" w:bidi="bn-IN"/>
           <w14:ligatures w14:val="none"/>
         </w:rPr>
-        <w:t>Libraries: pandas, NumPy, Matplotlib, Seaborn for data manipulation and visualization.</w:t>
+        <w:t>Create a presentation summarizing your analysis, insights, and findings.</w:t>
       </w:r>
     </w:p>
     <w:p>
       <w:pPr>
         <w:numPr>
           <w:ilvl w:val="0"/>
-          <w:numId w:val="11"/>
+          <w:numId w:val="18"/>
         </w:numPr>
         <w:pBdr>
           <w:top w:val="single" w:sz="2" w:space="0" w:color="E3E3E3"/>
@@ -1489,39 +1678,25 @@
           <w14:ligatures w14:val="none"/>
         </w:rPr>
       </w:pPr>
-      <w:proofErr w:type="spellStart"/>
-      <w:r>
-        <w:rPr>
-          <w:rFonts w:ascii="Segoe UI" w:eastAsia="Times New Roman" w:hAnsi="Segoe UI" w:cs="Segoe UI"/>
-          <w:color w:val="0D0D0D"/>
-          <w:kern w:val="0"/>
-          <w:sz w:val="28"/>
-          <w:szCs w:val="28"/>
-          <w:lang w:eastAsia="en-IN" w:bidi="bn-IN"/>
-          <w14:ligatures w14:val="none"/>
-        </w:rPr>
-        <w:t>Jupyter</w:t>
-      </w:r>
-      <w:proofErr w:type="spellEnd"/>
-      <w:r>
-        <w:rPr>
-          <w:rFonts w:ascii="Segoe UI" w:eastAsia="Times New Roman" w:hAnsi="Segoe UI" w:cs="Segoe UI"/>
-          <w:color w:val="0D0D0D"/>
-          <w:kern w:val="0"/>
-          <w:sz w:val="28"/>
-          <w:szCs w:val="28"/>
-          <w:lang w:eastAsia="en-IN" w:bidi="bn-IN"/>
-          <w14:ligatures w14:val="none"/>
-        </w:rPr>
-        <w:t xml:space="preserve"> Notebook or any other IDE for coding and documentation.</w:t>
+      <w:r>
+        <w:rPr>
+          <w:rFonts w:ascii="Segoe UI" w:eastAsia="Times New Roman" w:hAnsi="Segoe UI" w:cs="Segoe UI"/>
+          <w:color w:val="0D0D0D"/>
+          <w:kern w:val="0"/>
+          <w:sz w:val="28"/>
+          <w:szCs w:val="28"/>
+          <w:lang w:eastAsia="en-IN" w:bidi="bn-IN"/>
+          <w14:ligatures w14:val="none"/>
+        </w:rPr>
+        <w:t>Make sure your presentation is clear, concise, and visually appealing.</w:t>
       </w:r>
     </w:p>
     <w:p>
       <w:pPr>
         <w:jc w:val="both"/>
         <w:rPr>
-          <w:sz w:val="24"/>
-          <w:szCs w:val="24"/>
+          <w:sz w:val="28"/>
+          <w:szCs w:val="28"/>
         </w:rPr>
       </w:pPr>
     </w:p>
@@ -1985,6 +2160,304 @@
     </w:lvl>
   </w:abstractNum>
   <w:abstractNum w:abstractNumId="3" w15:restartNumberingAfterBreak="0">
+    <w:nsid w:val="0AF03B00"/>
+    <w:multiLevelType w:val="multilevel"/>
+    <w:tmpl w:val="7A882B8A"/>
+    <w:lvl w:ilvl="0">
+      <w:start w:val="1"/>
+      <w:numFmt w:val="bullet"/>
+      <w:lvlText w:val=""/>
+      <w:lvlJc w:val="left"/>
+      <w:pPr>
+        <w:tabs>
+          <w:tab w:val="num" w:pos="720"/>
+        </w:tabs>
+        <w:ind w:left="720" w:hanging="360"/>
+      </w:pPr>
+      <w:rPr>
+        <w:rFonts w:ascii="Symbol" w:hAnsi="Symbol" w:hint="default"/>
+        <w:sz w:val="20"/>
+      </w:rPr>
+    </w:lvl>
+    <w:lvl w:ilvl="1" w:tentative="1">
+      <w:start w:val="1"/>
+      <w:numFmt w:val="bullet"/>
+      <w:lvlText w:val=""/>
+      <w:lvlJc w:val="left"/>
+      <w:pPr>
+        <w:tabs>
+          <w:tab w:val="num" w:pos="1440"/>
+        </w:tabs>
+        <w:ind w:left="1440" w:hanging="360"/>
+      </w:pPr>
+      <w:rPr>
+        <w:rFonts w:ascii="Symbol" w:hAnsi="Symbol" w:hint="default"/>
+        <w:sz w:val="20"/>
+      </w:rPr>
+    </w:lvl>
+    <w:lvl w:ilvl="2" w:tentative="1">
+      <w:start w:val="1"/>
+      <w:numFmt w:val="bullet"/>
+      <w:lvlText w:val=""/>
+      <w:lvlJc w:val="left"/>
+      <w:pPr>
+        <w:tabs>
+          <w:tab w:val="num" w:pos="2160"/>
+        </w:tabs>
+        <w:ind w:left="2160" w:hanging="360"/>
+      </w:pPr>
+      <w:rPr>
+        <w:rFonts w:ascii="Symbol" w:hAnsi="Symbol" w:hint="default"/>
+        <w:sz w:val="20"/>
+      </w:rPr>
+    </w:lvl>
+    <w:lvl w:ilvl="3" w:tentative="1">
+      <w:start w:val="1"/>
+      <w:numFmt w:val="bullet"/>
+      <w:lvlText w:val=""/>
+      <w:lvlJc w:val="left"/>
+      <w:pPr>
+        <w:tabs>
+          <w:tab w:val="num" w:pos="2880"/>
+        </w:tabs>
+        <w:ind w:left="2880" w:hanging="360"/>
+      </w:pPr>
+      <w:rPr>
+        <w:rFonts w:ascii="Symbol" w:hAnsi="Symbol" w:hint="default"/>
+        <w:sz w:val="20"/>
+      </w:rPr>
+    </w:lvl>
+    <w:lvl w:ilvl="4" w:tentative="1">
+      <w:start w:val="1"/>
+      <w:numFmt w:val="bullet"/>
+      <w:lvlText w:val=""/>
+      <w:lvlJc w:val="left"/>
+      <w:pPr>
+        <w:tabs>
+          <w:tab w:val="num" w:pos="3600"/>
+        </w:tabs>
+        <w:ind w:left="3600" w:hanging="360"/>
+      </w:pPr>
+      <w:rPr>
+        <w:rFonts w:ascii="Symbol" w:hAnsi="Symbol" w:hint="default"/>
+        <w:sz w:val="20"/>
+      </w:rPr>
+    </w:lvl>
+    <w:lvl w:ilvl="5" w:tentative="1">
+      <w:start w:val="1"/>
+      <w:numFmt w:val="bullet"/>
+      <w:lvlText w:val=""/>
+      <w:lvlJc w:val="left"/>
+      <w:pPr>
+        <w:tabs>
+          <w:tab w:val="num" w:pos="4320"/>
+        </w:tabs>
+        <w:ind w:left="4320" w:hanging="360"/>
+      </w:pPr>
+      <w:rPr>
+        <w:rFonts w:ascii="Symbol" w:hAnsi="Symbol" w:hint="default"/>
+        <w:sz w:val="20"/>
+      </w:rPr>
+    </w:lvl>
+    <w:lvl w:ilvl="6" w:tentative="1">
+      <w:start w:val="1"/>
+      <w:numFmt w:val="bullet"/>
+      <w:lvlText w:val=""/>
+      <w:lvlJc w:val="left"/>
+      <w:pPr>
+        <w:tabs>
+          <w:tab w:val="num" w:pos="5040"/>
+        </w:tabs>
+        <w:ind w:left="5040" w:hanging="360"/>
+      </w:pPr>
+      <w:rPr>
+        <w:rFonts w:ascii="Symbol" w:hAnsi="Symbol" w:hint="default"/>
+        <w:sz w:val="20"/>
+      </w:rPr>
+    </w:lvl>
+    <w:lvl w:ilvl="7" w:tentative="1">
+      <w:start w:val="1"/>
+      <w:numFmt w:val="bullet"/>
+      <w:lvlText w:val=""/>
+      <w:lvlJc w:val="left"/>
+      <w:pPr>
+        <w:tabs>
+          <w:tab w:val="num" w:pos="5760"/>
+        </w:tabs>
+        <w:ind w:left="5760" w:hanging="360"/>
+      </w:pPr>
+      <w:rPr>
+        <w:rFonts w:ascii="Symbol" w:hAnsi="Symbol" w:hint="default"/>
+        <w:sz w:val="20"/>
+      </w:rPr>
+    </w:lvl>
+    <w:lvl w:ilvl="8" w:tentative="1">
+      <w:start w:val="1"/>
+      <w:numFmt w:val="bullet"/>
+      <w:lvlText w:val=""/>
+      <w:lvlJc w:val="left"/>
+      <w:pPr>
+        <w:tabs>
+          <w:tab w:val="num" w:pos="6480"/>
+        </w:tabs>
+        <w:ind w:left="6480" w:hanging="360"/>
+      </w:pPr>
+      <w:rPr>
+        <w:rFonts w:ascii="Symbol" w:hAnsi="Symbol" w:hint="default"/>
+        <w:sz w:val="20"/>
+      </w:rPr>
+    </w:lvl>
+  </w:abstractNum>
+  <w:abstractNum w:abstractNumId="4" w15:restartNumberingAfterBreak="0">
+    <w:nsid w:val="0D2C1369"/>
+    <w:multiLevelType w:val="multilevel"/>
+    <w:tmpl w:val="C75E0224"/>
+    <w:lvl w:ilvl="0">
+      <w:start w:val="1"/>
+      <w:numFmt w:val="bullet"/>
+      <w:lvlText w:val=""/>
+      <w:lvlJc w:val="left"/>
+      <w:pPr>
+        <w:tabs>
+          <w:tab w:val="num" w:pos="720"/>
+        </w:tabs>
+        <w:ind w:left="720" w:hanging="360"/>
+      </w:pPr>
+      <w:rPr>
+        <w:rFonts w:ascii="Symbol" w:hAnsi="Symbol" w:hint="default"/>
+        <w:sz w:val="20"/>
+      </w:rPr>
+    </w:lvl>
+    <w:lvl w:ilvl="1" w:tentative="1">
+      <w:start w:val="1"/>
+      <w:numFmt w:val="bullet"/>
+      <w:lvlText w:val=""/>
+      <w:lvlJc w:val="left"/>
+      <w:pPr>
+        <w:tabs>
+          <w:tab w:val="num" w:pos="1440"/>
+        </w:tabs>
+        <w:ind w:left="1440" w:hanging="360"/>
+      </w:pPr>
+      <w:rPr>
+        <w:rFonts w:ascii="Symbol" w:hAnsi="Symbol" w:hint="default"/>
+        <w:sz w:val="20"/>
+      </w:rPr>
+    </w:lvl>
+    <w:lvl w:ilvl="2" w:tentative="1">
+      <w:start w:val="1"/>
+      <w:numFmt w:val="bullet"/>
+      <w:lvlText w:val=""/>
+      <w:lvlJc w:val="left"/>
+      <w:pPr>
+        <w:tabs>
+          <w:tab w:val="num" w:pos="2160"/>
+        </w:tabs>
+        <w:ind w:left="2160" w:hanging="360"/>
+      </w:pPr>
+      <w:rPr>
+        <w:rFonts w:ascii="Symbol" w:hAnsi="Symbol" w:hint="default"/>
+        <w:sz w:val="20"/>
+      </w:rPr>
+    </w:lvl>
+    <w:lvl w:ilvl="3" w:tentative="1">
+      <w:start w:val="1"/>
+      <w:numFmt w:val="bullet"/>
+      <w:lvlText w:val=""/>
+      <w:lvlJc w:val="left"/>
+      <w:pPr>
+        <w:tabs>
+          <w:tab w:val="num" w:pos="2880"/>
+        </w:tabs>
+        <w:ind w:left="2880" w:hanging="360"/>
+      </w:pPr>
+      <w:rPr>
+        <w:rFonts w:ascii="Symbol" w:hAnsi="Symbol" w:hint="default"/>
+        <w:sz w:val="20"/>
+      </w:rPr>
+    </w:lvl>
+    <w:lvl w:ilvl="4" w:tentative="1">
+      <w:start w:val="1"/>
+      <w:numFmt w:val="bullet"/>
+      <w:lvlText w:val=""/>
+      <w:lvlJc w:val="left"/>
+      <w:pPr>
+        <w:tabs>
+          <w:tab w:val="num" w:pos="3600"/>
+        </w:tabs>
+        <w:ind w:left="3600" w:hanging="360"/>
+      </w:pPr>
+      <w:rPr>
+        <w:rFonts w:ascii="Symbol" w:hAnsi="Symbol" w:hint="default"/>
+        <w:sz w:val="20"/>
+      </w:rPr>
+    </w:lvl>
+    <w:lvl w:ilvl="5" w:tentative="1">
+      <w:start w:val="1"/>
+      <w:numFmt w:val="bullet"/>
+      <w:lvlText w:val=""/>
+      <w:lvlJc w:val="left"/>
+      <w:pPr>
+        <w:tabs>
+          <w:tab w:val="num" w:pos="4320"/>
+        </w:tabs>
+        <w:ind w:left="4320" w:hanging="360"/>
+      </w:pPr>
+      <w:rPr>
+        <w:rFonts w:ascii="Symbol" w:hAnsi="Symbol" w:hint="default"/>
+        <w:sz w:val="20"/>
+      </w:rPr>
+    </w:lvl>
+    <w:lvl w:ilvl="6" w:tentative="1">
+      <w:start w:val="1"/>
+      <w:numFmt w:val="bullet"/>
+      <w:lvlText w:val=""/>
+      <w:lvlJc w:val="left"/>
+      <w:pPr>
+        <w:tabs>
+          <w:tab w:val="num" w:pos="5040"/>
+        </w:tabs>
+        <w:ind w:left="5040" w:hanging="360"/>
+      </w:pPr>
+      <w:rPr>
+        <w:rFonts w:ascii="Symbol" w:hAnsi="Symbol" w:hint="default"/>
+        <w:sz w:val="20"/>
+      </w:rPr>
+    </w:lvl>
+    <w:lvl w:ilvl="7" w:tentative="1">
+      <w:start w:val="1"/>
+      <w:numFmt w:val="bullet"/>
+      <w:lvlText w:val=""/>
+      <w:lvlJc w:val="left"/>
+      <w:pPr>
+        <w:tabs>
+          <w:tab w:val="num" w:pos="5760"/>
+        </w:tabs>
+        <w:ind w:left="5760" w:hanging="360"/>
+      </w:pPr>
+      <w:rPr>
+        <w:rFonts w:ascii="Symbol" w:hAnsi="Symbol" w:hint="default"/>
+        <w:sz w:val="20"/>
+      </w:rPr>
+    </w:lvl>
+    <w:lvl w:ilvl="8" w:tentative="1">
+      <w:start w:val="1"/>
+      <w:numFmt w:val="bullet"/>
+      <w:lvlText w:val=""/>
+      <w:lvlJc w:val="left"/>
+      <w:pPr>
+        <w:tabs>
+          <w:tab w:val="num" w:pos="6480"/>
+        </w:tabs>
+        <w:ind w:left="6480" w:hanging="360"/>
+      </w:pPr>
+      <w:rPr>
+        <w:rFonts w:ascii="Symbol" w:hAnsi="Symbol" w:hint="default"/>
+        <w:sz w:val="20"/>
+      </w:rPr>
+    </w:lvl>
+  </w:abstractNum>
+  <w:abstractNum w:abstractNumId="5" w15:restartNumberingAfterBreak="0">
     <w:nsid w:val="15B750BF"/>
     <w:multiLevelType w:val="hybridMultilevel"/>
     <w:tmpl w:val="E9A8840E"/>
@@ -1994,7 +2467,7 @@
       <w:lvlText w:val="%1."/>
       <w:lvlJc w:val="left"/>
       <w:pPr>
-        <w:ind w:left="720" w:hanging="360"/>
+        <w:ind w:left="360" w:hanging="360"/>
       </w:pPr>
       <w:rPr>
         <w:rFonts w:hint="default"/>
@@ -2073,7 +2546,7 @@
       </w:pPr>
     </w:lvl>
   </w:abstractNum>
-  <w:abstractNum w:abstractNumId="4" w15:restartNumberingAfterBreak="0">
+  <w:abstractNum w:abstractNumId="6" w15:restartNumberingAfterBreak="0">
     <w:nsid w:val="23216B64"/>
     <w:multiLevelType w:val="multilevel"/>
     <w:tmpl w:val="3A0C2D30"/>
@@ -2222,7 +2695,7 @@
       </w:rPr>
     </w:lvl>
   </w:abstractNum>
-  <w:abstractNum w:abstractNumId="5" w15:restartNumberingAfterBreak="0">
+  <w:abstractNum w:abstractNumId="7" w15:restartNumberingAfterBreak="0">
     <w:nsid w:val="31820522"/>
     <w:multiLevelType w:val="hybridMultilevel"/>
     <w:tmpl w:val="F6DE42C4"/>
@@ -2312,7 +2785,245 @@
       </w:pPr>
     </w:lvl>
   </w:abstractNum>
-  <w:abstractNum w:abstractNumId="6" w15:restartNumberingAfterBreak="0">
+  <w:abstractNum w:abstractNumId="8" w15:restartNumberingAfterBreak="0">
+    <w:nsid w:val="31A55452"/>
+    <w:multiLevelType w:val="multilevel"/>
+    <w:tmpl w:val="0D8ADA08"/>
+    <w:lvl w:ilvl="0">
+      <w:start w:val="1"/>
+      <w:numFmt w:val="bullet"/>
+      <w:lvlText w:val=""/>
+      <w:lvlJc w:val="left"/>
+      <w:pPr>
+        <w:tabs>
+          <w:tab w:val="num" w:pos="720"/>
+        </w:tabs>
+        <w:ind w:left="720" w:hanging="360"/>
+      </w:pPr>
+      <w:rPr>
+        <w:rFonts w:ascii="Symbol" w:hAnsi="Symbol" w:hint="default"/>
+        <w:sz w:val="20"/>
+      </w:rPr>
+    </w:lvl>
+    <w:lvl w:ilvl="1" w:tentative="1">
+      <w:start w:val="1"/>
+      <w:numFmt w:val="bullet"/>
+      <w:lvlText w:val=""/>
+      <w:lvlJc w:val="left"/>
+      <w:pPr>
+        <w:tabs>
+          <w:tab w:val="num" w:pos="1440"/>
+        </w:tabs>
+        <w:ind w:left="1440" w:hanging="360"/>
+      </w:pPr>
+      <w:rPr>
+        <w:rFonts w:ascii="Symbol" w:hAnsi="Symbol" w:hint="default"/>
+        <w:sz w:val="20"/>
+      </w:rPr>
+    </w:lvl>
+    <w:lvl w:ilvl="2" w:tentative="1">
+      <w:start w:val="1"/>
+      <w:numFmt w:val="bullet"/>
+      <w:lvlText w:val=""/>
+      <w:lvlJc w:val="left"/>
+      <w:pPr>
+        <w:tabs>
+          <w:tab w:val="num" w:pos="2160"/>
+        </w:tabs>
+        <w:ind w:left="2160" w:hanging="360"/>
+      </w:pPr>
+      <w:rPr>
+        <w:rFonts w:ascii="Symbol" w:hAnsi="Symbol" w:hint="default"/>
+        <w:sz w:val="20"/>
+      </w:rPr>
+    </w:lvl>
+    <w:lvl w:ilvl="3" w:tentative="1">
+      <w:start w:val="1"/>
+      <w:numFmt w:val="bullet"/>
+      <w:lvlText w:val=""/>
+      <w:lvlJc w:val="left"/>
+      <w:pPr>
+        <w:tabs>
+          <w:tab w:val="num" w:pos="2880"/>
+        </w:tabs>
+        <w:ind w:left="2880" w:hanging="360"/>
+      </w:pPr>
+      <w:rPr>
+        <w:rFonts w:ascii="Symbol" w:hAnsi="Symbol" w:hint="default"/>
+        <w:sz w:val="20"/>
+      </w:rPr>
+    </w:lvl>
+    <w:lvl w:ilvl="4" w:tentative="1">
+      <w:start w:val="1"/>
+      <w:numFmt w:val="bullet"/>
+      <w:lvlText w:val=""/>
+      <w:lvlJc w:val="left"/>
+      <w:pPr>
+        <w:tabs>
+          <w:tab w:val="num" w:pos="3600"/>
+        </w:tabs>
+        <w:ind w:left="3600" w:hanging="360"/>
+      </w:pPr>
+      <w:rPr>
+        <w:rFonts w:ascii="Symbol" w:hAnsi="Symbol" w:hint="default"/>
+        <w:sz w:val="20"/>
+      </w:rPr>
+    </w:lvl>
+    <w:lvl w:ilvl="5" w:tentative="1">
+      <w:start w:val="1"/>
+      <w:numFmt w:val="bullet"/>
+      <w:lvlText w:val=""/>
+      <w:lvlJc w:val="left"/>
+      <w:pPr>
+        <w:tabs>
+          <w:tab w:val="num" w:pos="4320"/>
+        </w:tabs>
+        <w:ind w:left="4320" w:hanging="360"/>
+      </w:pPr>
+      <w:rPr>
+        <w:rFonts w:ascii="Symbol" w:hAnsi="Symbol" w:hint="default"/>
+        <w:sz w:val="20"/>
+      </w:rPr>
+    </w:lvl>
+    <w:lvl w:ilvl="6" w:tentative="1">
+      <w:start w:val="1"/>
+      <w:numFmt w:val="bullet"/>
+      <w:lvlText w:val=""/>
+      <w:lvlJc w:val="left"/>
+      <w:pPr>
+        <w:tabs>
+          <w:tab w:val="num" w:pos="5040"/>
+        </w:tabs>
+        <w:ind w:left="5040" w:hanging="360"/>
+      </w:pPr>
+      <w:rPr>
+        <w:rFonts w:ascii="Symbol" w:hAnsi="Symbol" w:hint="default"/>
+        <w:sz w:val="20"/>
+      </w:rPr>
+    </w:lvl>
+    <w:lvl w:ilvl="7" w:tentative="1">
+      <w:start w:val="1"/>
+      <w:numFmt w:val="bullet"/>
+      <w:lvlText w:val=""/>
+      <w:lvlJc w:val="left"/>
+      <w:pPr>
+        <w:tabs>
+          <w:tab w:val="num" w:pos="5760"/>
+        </w:tabs>
+        <w:ind w:left="5760" w:hanging="360"/>
+      </w:pPr>
+      <w:rPr>
+        <w:rFonts w:ascii="Symbol" w:hAnsi="Symbol" w:hint="default"/>
+        <w:sz w:val="20"/>
+      </w:rPr>
+    </w:lvl>
+    <w:lvl w:ilvl="8" w:tentative="1">
+      <w:start w:val="1"/>
+      <w:numFmt w:val="bullet"/>
+      <w:lvlText w:val=""/>
+      <w:lvlJc w:val="left"/>
+      <w:pPr>
+        <w:tabs>
+          <w:tab w:val="num" w:pos="6480"/>
+        </w:tabs>
+        <w:ind w:left="6480" w:hanging="360"/>
+      </w:pPr>
+      <w:rPr>
+        <w:rFonts w:ascii="Symbol" w:hAnsi="Symbol" w:hint="default"/>
+        <w:sz w:val="20"/>
+      </w:rPr>
+    </w:lvl>
+  </w:abstractNum>
+  <w:abstractNum w:abstractNumId="9" w15:restartNumberingAfterBreak="0">
+    <w:nsid w:val="38235072"/>
+    <w:multiLevelType w:val="hybridMultilevel"/>
+    <w:tmpl w:val="82A0BB68"/>
+    <w:lvl w:ilvl="0" w:tplc="40090001">
+      <w:start w:val="1"/>
+      <w:numFmt w:val="bullet"/>
+      <w:lvlText w:val=""/>
+      <w:lvlJc w:val="left"/>
+      <w:pPr>
+        <w:ind w:left="720" w:hanging="360"/>
+      </w:pPr>
+      <w:rPr>
+        <w:rFonts w:ascii="Symbol" w:hAnsi="Symbol" w:hint="default"/>
+      </w:rPr>
+    </w:lvl>
+    <w:lvl w:ilvl="1" w:tplc="FFFFFFFF" w:tentative="1">
+      <w:start w:val="1"/>
+      <w:numFmt w:val="lowerLetter"/>
+      <w:lvlText w:val="%2."/>
+      <w:lvlJc w:val="left"/>
+      <w:pPr>
+        <w:ind w:left="1440" w:hanging="360"/>
+      </w:pPr>
+    </w:lvl>
+    <w:lvl w:ilvl="2" w:tplc="FFFFFFFF" w:tentative="1">
+      <w:start w:val="1"/>
+      <w:numFmt w:val="lowerRoman"/>
+      <w:lvlText w:val="%3."/>
+      <w:lvlJc w:val="right"/>
+      <w:pPr>
+        <w:ind w:left="2160" w:hanging="180"/>
+      </w:pPr>
+    </w:lvl>
+    <w:lvl w:ilvl="3" w:tplc="FFFFFFFF" w:tentative="1">
+      <w:start w:val="1"/>
+      <w:numFmt w:val="decimal"/>
+      <w:lvlText w:val="%4."/>
+      <w:lvlJc w:val="left"/>
+      <w:pPr>
+        <w:ind w:left="2880" w:hanging="360"/>
+      </w:pPr>
+    </w:lvl>
+    <w:lvl w:ilvl="4" w:tplc="FFFFFFFF" w:tentative="1">
+      <w:start w:val="1"/>
+      <w:numFmt w:val="lowerLetter"/>
+      <w:lvlText w:val="%5."/>
+      <w:lvlJc w:val="left"/>
+      <w:pPr>
+        <w:ind w:left="3600" w:hanging="360"/>
+      </w:pPr>
+    </w:lvl>
+    <w:lvl w:ilvl="5" w:tplc="FFFFFFFF" w:tentative="1">
+      <w:start w:val="1"/>
+      <w:numFmt w:val="lowerRoman"/>
+      <w:lvlText w:val="%6."/>
+      <w:lvlJc w:val="right"/>
+      <w:pPr>
+        <w:ind w:left="4320" w:hanging="180"/>
+      </w:pPr>
+    </w:lvl>
+    <w:lvl w:ilvl="6" w:tplc="FFFFFFFF" w:tentative="1">
+      <w:start w:val="1"/>
+      <w:numFmt w:val="decimal"/>
+      <w:lvlText w:val="%7."/>
+      <w:lvlJc w:val="left"/>
+      <w:pPr>
+        <w:ind w:left="5040" w:hanging="360"/>
+      </w:pPr>
+    </w:lvl>
+    <w:lvl w:ilvl="7" w:tplc="FFFFFFFF" w:tentative="1">
+      <w:start w:val="1"/>
+      <w:numFmt w:val="lowerLetter"/>
+      <w:lvlText w:val="%8."/>
+      <w:lvlJc w:val="left"/>
+      <w:pPr>
+        <w:ind w:left="5760" w:hanging="360"/>
+      </w:pPr>
+    </w:lvl>
+    <w:lvl w:ilvl="8" w:tplc="FFFFFFFF" w:tentative="1">
+      <w:start w:val="1"/>
+      <w:numFmt w:val="lowerRoman"/>
+      <w:lvlText w:val="%9."/>
+      <w:lvlJc w:val="right"/>
+      <w:pPr>
+        <w:ind w:left="6480" w:hanging="180"/>
+      </w:pPr>
+    </w:lvl>
+  </w:abstractNum>
+  <w:abstractNum w:abstractNumId="10" w15:restartNumberingAfterBreak="0">
     <w:nsid w:val="3D603F0A"/>
     <w:multiLevelType w:val="multilevel"/>
     <w:tmpl w:val="50F07FF0"/>
@@ -2461,7 +3172,7 @@
       </w:rPr>
     </w:lvl>
   </w:abstractNum>
-  <w:abstractNum w:abstractNumId="7" w15:restartNumberingAfterBreak="0">
+  <w:abstractNum w:abstractNumId="11" w15:restartNumberingAfterBreak="0">
     <w:nsid w:val="3FB828FF"/>
     <w:multiLevelType w:val="multilevel"/>
     <w:tmpl w:val="046E551A"/>
@@ -2610,7 +3321,7 @@
       </w:rPr>
     </w:lvl>
   </w:abstractNum>
-  <w:abstractNum w:abstractNumId="8" w15:restartNumberingAfterBreak="0">
+  <w:abstractNum w:abstractNumId="12" w15:restartNumberingAfterBreak="0">
     <w:nsid w:val="4E14275A"/>
     <w:multiLevelType w:val="multilevel"/>
     <w:tmpl w:val="C584EEE8"/>
@@ -2759,7 +3470,156 @@
       </w:rPr>
     </w:lvl>
   </w:abstractNum>
-  <w:abstractNum w:abstractNumId="9" w15:restartNumberingAfterBreak="0">
+  <w:abstractNum w:abstractNumId="13" w15:restartNumberingAfterBreak="0">
+    <w:nsid w:val="50E410D3"/>
+    <w:multiLevelType w:val="multilevel"/>
+    <w:tmpl w:val="36B66120"/>
+    <w:lvl w:ilvl="0">
+      <w:start w:val="1"/>
+      <w:numFmt w:val="bullet"/>
+      <w:lvlText w:val=""/>
+      <w:lvlJc w:val="left"/>
+      <w:pPr>
+        <w:tabs>
+          <w:tab w:val="num" w:pos="720"/>
+        </w:tabs>
+        <w:ind w:left="720" w:hanging="360"/>
+      </w:pPr>
+      <w:rPr>
+        <w:rFonts w:ascii="Symbol" w:hAnsi="Symbol" w:hint="default"/>
+        <w:sz w:val="20"/>
+      </w:rPr>
+    </w:lvl>
+    <w:lvl w:ilvl="1">
+      <w:start w:val="1"/>
+      <w:numFmt w:val="bullet"/>
+      <w:lvlText w:val=""/>
+      <w:lvlJc w:val="left"/>
+      <w:pPr>
+        <w:tabs>
+          <w:tab w:val="num" w:pos="1440"/>
+        </w:tabs>
+        <w:ind w:left="1440" w:hanging="360"/>
+      </w:pPr>
+      <w:rPr>
+        <w:rFonts w:ascii="Symbol" w:hAnsi="Symbol" w:hint="default"/>
+        <w:sz w:val="20"/>
+      </w:rPr>
+    </w:lvl>
+    <w:lvl w:ilvl="2" w:tentative="1">
+      <w:start w:val="1"/>
+      <w:numFmt w:val="bullet"/>
+      <w:lvlText w:val=""/>
+      <w:lvlJc w:val="left"/>
+      <w:pPr>
+        <w:tabs>
+          <w:tab w:val="num" w:pos="2160"/>
+        </w:tabs>
+        <w:ind w:left="2160" w:hanging="360"/>
+      </w:pPr>
+      <w:rPr>
+        <w:rFonts w:ascii="Symbol" w:hAnsi="Symbol" w:hint="default"/>
+        <w:sz w:val="20"/>
+      </w:rPr>
+    </w:lvl>
+    <w:lvl w:ilvl="3" w:tentative="1">
+      <w:start w:val="1"/>
+      <w:numFmt w:val="bullet"/>
+      <w:lvlText w:val=""/>
+      <w:lvlJc w:val="left"/>
+      <w:pPr>
+        <w:tabs>
+          <w:tab w:val="num" w:pos="2880"/>
+        </w:tabs>
+        <w:ind w:left="2880" w:hanging="360"/>
+      </w:pPr>
+      <w:rPr>
+        <w:rFonts w:ascii="Symbol" w:hAnsi="Symbol" w:hint="default"/>
+        <w:sz w:val="20"/>
+      </w:rPr>
+    </w:lvl>
+    <w:lvl w:ilvl="4" w:tentative="1">
+      <w:start w:val="1"/>
+      <w:numFmt w:val="bullet"/>
+      <w:lvlText w:val=""/>
+      <w:lvlJc w:val="left"/>
+      <w:pPr>
+        <w:tabs>
+          <w:tab w:val="num" w:pos="3600"/>
+        </w:tabs>
+        <w:ind w:left="3600" w:hanging="360"/>
+      </w:pPr>
+      <w:rPr>
+        <w:rFonts w:ascii="Symbol" w:hAnsi="Symbol" w:hint="default"/>
+        <w:sz w:val="20"/>
+      </w:rPr>
+    </w:lvl>
+    <w:lvl w:ilvl="5" w:tentative="1">
+      <w:start w:val="1"/>
+      <w:numFmt w:val="bullet"/>
+      <w:lvlText w:val=""/>
+      <w:lvlJc w:val="left"/>
+      <w:pPr>
+        <w:tabs>
+          <w:tab w:val="num" w:pos="4320"/>
+        </w:tabs>
+        <w:ind w:left="4320" w:hanging="360"/>
+      </w:pPr>
+      <w:rPr>
+        <w:rFonts w:ascii="Symbol" w:hAnsi="Symbol" w:hint="default"/>
+        <w:sz w:val="20"/>
+      </w:rPr>
+    </w:lvl>
+    <w:lvl w:ilvl="6" w:tentative="1">
+      <w:start w:val="1"/>
+      <w:numFmt w:val="bullet"/>
+      <w:lvlText w:val=""/>
+      <w:lvlJc w:val="left"/>
+      <w:pPr>
+        <w:tabs>
+          <w:tab w:val="num" w:pos="5040"/>
+        </w:tabs>
+        <w:ind w:left="5040" w:hanging="360"/>
+      </w:pPr>
+      <w:rPr>
+        <w:rFonts w:ascii="Symbol" w:hAnsi="Symbol" w:hint="default"/>
+        <w:sz w:val="20"/>
+      </w:rPr>
+    </w:lvl>
+    <w:lvl w:ilvl="7" w:tentative="1">
+      <w:start w:val="1"/>
+      <w:numFmt w:val="bullet"/>
+      <w:lvlText w:val=""/>
+      <w:lvlJc w:val="left"/>
+      <w:pPr>
+        <w:tabs>
+          <w:tab w:val="num" w:pos="5760"/>
+        </w:tabs>
+        <w:ind w:left="5760" w:hanging="360"/>
+      </w:pPr>
+      <w:rPr>
+        <w:rFonts w:ascii="Symbol" w:hAnsi="Symbol" w:hint="default"/>
+        <w:sz w:val="20"/>
+      </w:rPr>
+    </w:lvl>
+    <w:lvl w:ilvl="8" w:tentative="1">
+      <w:start w:val="1"/>
+      <w:numFmt w:val="bullet"/>
+      <w:lvlText w:val=""/>
+      <w:lvlJc w:val="left"/>
+      <w:pPr>
+        <w:tabs>
+          <w:tab w:val="num" w:pos="6480"/>
+        </w:tabs>
+        <w:ind w:left="6480" w:hanging="360"/>
+      </w:pPr>
+      <w:rPr>
+        <w:rFonts w:ascii="Symbol" w:hAnsi="Symbol" w:hint="default"/>
+        <w:sz w:val="20"/>
+      </w:rPr>
+    </w:lvl>
+  </w:abstractNum>
+  <w:abstractNum w:abstractNumId="14" w15:restartNumberingAfterBreak="0">
     <w:nsid w:val="58306E49"/>
     <w:multiLevelType w:val="multilevel"/>
     <w:tmpl w:val="49329A14"/>
@@ -2908,7 +3768,305 @@
       </w:rPr>
     </w:lvl>
   </w:abstractNum>
-  <w:abstractNum w:abstractNumId="10" w15:restartNumberingAfterBreak="0">
+  <w:abstractNum w:abstractNumId="15" w15:restartNumberingAfterBreak="0">
+    <w:nsid w:val="5C6C5F88"/>
+    <w:multiLevelType w:val="multilevel"/>
+    <w:tmpl w:val="5E00C0EC"/>
+    <w:lvl w:ilvl="0">
+      <w:start w:val="1"/>
+      <w:numFmt w:val="bullet"/>
+      <w:lvlText w:val=""/>
+      <w:lvlJc w:val="left"/>
+      <w:pPr>
+        <w:tabs>
+          <w:tab w:val="num" w:pos="720"/>
+        </w:tabs>
+        <w:ind w:left="720" w:hanging="360"/>
+      </w:pPr>
+      <w:rPr>
+        <w:rFonts w:ascii="Symbol" w:hAnsi="Symbol" w:hint="default"/>
+        <w:sz w:val="20"/>
+      </w:rPr>
+    </w:lvl>
+    <w:lvl w:ilvl="1" w:tentative="1">
+      <w:start w:val="1"/>
+      <w:numFmt w:val="bullet"/>
+      <w:lvlText w:val=""/>
+      <w:lvlJc w:val="left"/>
+      <w:pPr>
+        <w:tabs>
+          <w:tab w:val="num" w:pos="1440"/>
+        </w:tabs>
+        <w:ind w:left="1440" w:hanging="360"/>
+      </w:pPr>
+      <w:rPr>
+        <w:rFonts w:ascii="Symbol" w:hAnsi="Symbol" w:hint="default"/>
+        <w:sz w:val="20"/>
+      </w:rPr>
+    </w:lvl>
+    <w:lvl w:ilvl="2" w:tentative="1">
+      <w:start w:val="1"/>
+      <w:numFmt w:val="bullet"/>
+      <w:lvlText w:val=""/>
+      <w:lvlJc w:val="left"/>
+      <w:pPr>
+        <w:tabs>
+          <w:tab w:val="num" w:pos="2160"/>
+        </w:tabs>
+        <w:ind w:left="2160" w:hanging="360"/>
+      </w:pPr>
+      <w:rPr>
+        <w:rFonts w:ascii="Symbol" w:hAnsi="Symbol" w:hint="default"/>
+        <w:sz w:val="20"/>
+      </w:rPr>
+    </w:lvl>
+    <w:lvl w:ilvl="3" w:tentative="1">
+      <w:start w:val="1"/>
+      <w:numFmt w:val="bullet"/>
+      <w:lvlText w:val=""/>
+      <w:lvlJc w:val="left"/>
+      <w:pPr>
+        <w:tabs>
+          <w:tab w:val="num" w:pos="2880"/>
+        </w:tabs>
+        <w:ind w:left="2880" w:hanging="360"/>
+      </w:pPr>
+      <w:rPr>
+        <w:rFonts w:ascii="Symbol" w:hAnsi="Symbol" w:hint="default"/>
+        <w:sz w:val="20"/>
+      </w:rPr>
+    </w:lvl>
+    <w:lvl w:ilvl="4" w:tentative="1">
+      <w:start w:val="1"/>
+      <w:numFmt w:val="bullet"/>
+      <w:lvlText w:val=""/>
+      <w:lvlJc w:val="left"/>
+      <w:pPr>
+        <w:tabs>
+          <w:tab w:val="num" w:pos="3600"/>
+        </w:tabs>
+        <w:ind w:left="3600" w:hanging="360"/>
+      </w:pPr>
+      <w:rPr>
+        <w:rFonts w:ascii="Symbol" w:hAnsi="Symbol" w:hint="default"/>
+        <w:sz w:val="20"/>
+      </w:rPr>
+    </w:lvl>
+    <w:lvl w:ilvl="5" w:tentative="1">
+      <w:start w:val="1"/>
+      <w:numFmt w:val="bullet"/>
+      <w:lvlText w:val=""/>
+      <w:lvlJc w:val="left"/>
+      <w:pPr>
+        <w:tabs>
+          <w:tab w:val="num" w:pos="4320"/>
+        </w:tabs>
+        <w:ind w:left="4320" w:hanging="360"/>
+      </w:pPr>
+      <w:rPr>
+        <w:rFonts w:ascii="Symbol" w:hAnsi="Symbol" w:hint="default"/>
+        <w:sz w:val="20"/>
+      </w:rPr>
+    </w:lvl>
+    <w:lvl w:ilvl="6" w:tentative="1">
+      <w:start w:val="1"/>
+      <w:numFmt w:val="bullet"/>
+      <w:lvlText w:val=""/>
+      <w:lvlJc w:val="left"/>
+      <w:pPr>
+        <w:tabs>
+          <w:tab w:val="num" w:pos="5040"/>
+        </w:tabs>
+        <w:ind w:left="5040" w:hanging="360"/>
+      </w:pPr>
+      <w:rPr>
+        <w:rFonts w:ascii="Symbol" w:hAnsi="Symbol" w:hint="default"/>
+        <w:sz w:val="20"/>
+      </w:rPr>
+    </w:lvl>
+    <w:lvl w:ilvl="7" w:tentative="1">
+      <w:start w:val="1"/>
+      <w:numFmt w:val="bullet"/>
+      <w:lvlText w:val=""/>
+      <w:lvlJc w:val="left"/>
+      <w:pPr>
+        <w:tabs>
+          <w:tab w:val="num" w:pos="5760"/>
+        </w:tabs>
+        <w:ind w:left="5760" w:hanging="360"/>
+      </w:pPr>
+      <w:rPr>
+        <w:rFonts w:ascii="Symbol" w:hAnsi="Symbol" w:hint="default"/>
+        <w:sz w:val="20"/>
+      </w:rPr>
+    </w:lvl>
+    <w:lvl w:ilvl="8" w:tentative="1">
+      <w:start w:val="1"/>
+      <w:numFmt w:val="bullet"/>
+      <w:lvlText w:val=""/>
+      <w:lvlJc w:val="left"/>
+      <w:pPr>
+        <w:tabs>
+          <w:tab w:val="num" w:pos="6480"/>
+        </w:tabs>
+        <w:ind w:left="6480" w:hanging="360"/>
+      </w:pPr>
+      <w:rPr>
+        <w:rFonts w:ascii="Symbol" w:hAnsi="Symbol" w:hint="default"/>
+        <w:sz w:val="20"/>
+      </w:rPr>
+    </w:lvl>
+  </w:abstractNum>
+  <w:abstractNum w:abstractNumId="16" w15:restartNumberingAfterBreak="0">
+    <w:nsid w:val="629A6C34"/>
+    <w:multiLevelType w:val="multilevel"/>
+    <w:tmpl w:val="8A4CEC44"/>
+    <w:lvl w:ilvl="0">
+      <w:start w:val="1"/>
+      <w:numFmt w:val="bullet"/>
+      <w:lvlText w:val=""/>
+      <w:lvlJc w:val="left"/>
+      <w:pPr>
+        <w:tabs>
+          <w:tab w:val="num" w:pos="720"/>
+        </w:tabs>
+        <w:ind w:left="720" w:hanging="360"/>
+      </w:pPr>
+      <w:rPr>
+        <w:rFonts w:ascii="Symbol" w:hAnsi="Symbol" w:hint="default"/>
+        <w:sz w:val="20"/>
+      </w:rPr>
+    </w:lvl>
+    <w:lvl w:ilvl="1">
+      <w:start w:val="1"/>
+      <w:numFmt w:val="bullet"/>
+      <w:lvlText w:val=""/>
+      <w:lvlJc w:val="left"/>
+      <w:pPr>
+        <w:tabs>
+          <w:tab w:val="num" w:pos="1440"/>
+        </w:tabs>
+        <w:ind w:left="1440" w:hanging="360"/>
+      </w:pPr>
+      <w:rPr>
+        <w:rFonts w:ascii="Symbol" w:hAnsi="Symbol" w:hint="default"/>
+        <w:sz w:val="20"/>
+      </w:rPr>
+    </w:lvl>
+    <w:lvl w:ilvl="2" w:tentative="1">
+      <w:start w:val="1"/>
+      <w:numFmt w:val="bullet"/>
+      <w:lvlText w:val=""/>
+      <w:lvlJc w:val="left"/>
+      <w:pPr>
+        <w:tabs>
+          <w:tab w:val="num" w:pos="2160"/>
+        </w:tabs>
+        <w:ind w:left="2160" w:hanging="360"/>
+      </w:pPr>
+      <w:rPr>
+        <w:rFonts w:ascii="Symbol" w:hAnsi="Symbol" w:hint="default"/>
+        <w:sz w:val="20"/>
+      </w:rPr>
+    </w:lvl>
+    <w:lvl w:ilvl="3" w:tentative="1">
+      <w:start w:val="1"/>
+      <w:numFmt w:val="bullet"/>
+      <w:lvlText w:val=""/>
+      <w:lvlJc w:val="left"/>
+      <w:pPr>
+        <w:tabs>
+          <w:tab w:val="num" w:pos="2880"/>
+        </w:tabs>
+        <w:ind w:left="2880" w:hanging="360"/>
+      </w:pPr>
+      <w:rPr>
+        <w:rFonts w:ascii="Symbol" w:hAnsi="Symbol" w:hint="default"/>
+        <w:sz w:val="20"/>
+      </w:rPr>
+    </w:lvl>
+    <w:lvl w:ilvl="4" w:tentative="1">
+      <w:start w:val="1"/>
+      <w:numFmt w:val="bullet"/>
+      <w:lvlText w:val=""/>
+      <w:lvlJc w:val="left"/>
+      <w:pPr>
+        <w:tabs>
+          <w:tab w:val="num" w:pos="3600"/>
+        </w:tabs>
+        <w:ind w:left="3600" w:hanging="360"/>
+      </w:pPr>
+      <w:rPr>
+        <w:rFonts w:ascii="Symbol" w:hAnsi="Symbol" w:hint="default"/>
+        <w:sz w:val="20"/>
+      </w:rPr>
+    </w:lvl>
+    <w:lvl w:ilvl="5" w:tentative="1">
+      <w:start w:val="1"/>
+      <w:numFmt w:val="bullet"/>
+      <w:lvlText w:val=""/>
+      <w:lvlJc w:val="left"/>
+      <w:pPr>
+        <w:tabs>
+          <w:tab w:val="num" w:pos="4320"/>
+        </w:tabs>
+        <w:ind w:left="4320" w:hanging="360"/>
+      </w:pPr>
+      <w:rPr>
+        <w:rFonts w:ascii="Symbol" w:hAnsi="Symbol" w:hint="default"/>
+        <w:sz w:val="20"/>
+      </w:rPr>
+    </w:lvl>
+    <w:lvl w:ilvl="6" w:tentative="1">
+      <w:start w:val="1"/>
+      <w:numFmt w:val="bullet"/>
+      <w:lvlText w:val=""/>
+      <w:lvlJc w:val="left"/>
+      <w:pPr>
+        <w:tabs>
+          <w:tab w:val="num" w:pos="5040"/>
+        </w:tabs>
+        <w:ind w:left="5040" w:hanging="360"/>
+      </w:pPr>
+      <w:rPr>
+        <w:rFonts w:ascii="Symbol" w:hAnsi="Symbol" w:hint="default"/>
+        <w:sz w:val="20"/>
+      </w:rPr>
+    </w:lvl>
+    <w:lvl w:ilvl="7" w:tentative="1">
+      <w:start w:val="1"/>
+      <w:numFmt w:val="bullet"/>
+      <w:lvlText w:val=""/>
+      <w:lvlJc w:val="left"/>
+      <w:pPr>
+        <w:tabs>
+          <w:tab w:val="num" w:pos="5760"/>
+        </w:tabs>
+        <w:ind w:left="5760" w:hanging="360"/>
+      </w:pPr>
+      <w:rPr>
+        <w:rFonts w:ascii="Symbol" w:hAnsi="Symbol" w:hint="default"/>
+        <w:sz w:val="20"/>
+      </w:rPr>
+    </w:lvl>
+    <w:lvl w:ilvl="8" w:tentative="1">
+      <w:start w:val="1"/>
+      <w:numFmt w:val="bullet"/>
+      <w:lvlText w:val=""/>
+      <w:lvlJc w:val="left"/>
+      <w:pPr>
+        <w:tabs>
+          <w:tab w:val="num" w:pos="6480"/>
+        </w:tabs>
+        <w:ind w:left="6480" w:hanging="360"/>
+      </w:pPr>
+      <w:rPr>
+        <w:rFonts w:ascii="Symbol" w:hAnsi="Symbol" w:hint="default"/>
+        <w:sz w:val="20"/>
+      </w:rPr>
+    </w:lvl>
+  </w:abstractNum>
+  <w:abstractNum w:abstractNumId="17" w15:restartNumberingAfterBreak="0">
     <w:nsid w:val="73E30C4C"/>
     <w:multiLevelType w:val="multilevel"/>
     <w:tmpl w:val="BEAE983C"/>
@@ -3058,37 +4216,58 @@
     </w:lvl>
   </w:abstractNum>
   <w:num w:numId="1" w16cid:durableId="1099377872">
-    <w:abstractNumId w:val="6"/>
+    <w:abstractNumId w:val="10"/>
   </w:num>
   <w:num w:numId="2" w16cid:durableId="1745253446">
-    <w:abstractNumId w:val="5"/>
+    <w:abstractNumId w:val="7"/>
   </w:num>
   <w:num w:numId="3" w16cid:durableId="425997444">
-    <w:abstractNumId w:val="3"/>
+    <w:abstractNumId w:val="5"/>
   </w:num>
   <w:num w:numId="4" w16cid:durableId="396558607">
     <w:abstractNumId w:val="1"/>
   </w:num>
   <w:num w:numId="5" w16cid:durableId="133839770">
-    <w:abstractNumId w:val="4"/>
+    <w:abstractNumId w:val="6"/>
   </w:num>
   <w:num w:numId="6" w16cid:durableId="1374886434">
-    <w:abstractNumId w:val="10"/>
+    <w:abstractNumId w:val="17"/>
   </w:num>
   <w:num w:numId="7" w16cid:durableId="761418899">
-    <w:abstractNumId w:val="7"/>
+    <w:abstractNumId w:val="11"/>
   </w:num>
   <w:num w:numId="8" w16cid:durableId="559169743">
     <w:abstractNumId w:val="0"/>
   </w:num>
   <w:num w:numId="9" w16cid:durableId="932124116">
-    <w:abstractNumId w:val="9"/>
+    <w:abstractNumId w:val="14"/>
   </w:num>
   <w:num w:numId="10" w16cid:durableId="1180119087">
     <w:abstractNumId w:val="2"/>
   </w:num>
   <w:num w:numId="11" w16cid:durableId="2020547777">
+    <w:abstractNumId w:val="12"/>
+  </w:num>
+  <w:num w:numId="12" w16cid:durableId="1408376803">
+    <w:abstractNumId w:val="3"/>
+  </w:num>
+  <w:num w:numId="13" w16cid:durableId="1494876691">
+    <w:abstractNumId w:val="9"/>
+  </w:num>
+  <w:num w:numId="14" w16cid:durableId="1418359998">
+    <w:abstractNumId w:val="16"/>
+  </w:num>
+  <w:num w:numId="15" w16cid:durableId="1005522295">
+    <w:abstractNumId w:val="13"/>
+  </w:num>
+  <w:num w:numId="16" w16cid:durableId="1350526050">
+    <w:abstractNumId w:val="15"/>
+  </w:num>
+  <w:num w:numId="17" w16cid:durableId="146477741">
     <w:abstractNumId w:val="8"/>
+  </w:num>
+  <w:num w:numId="18" w16cid:durableId="1329867434">
+    <w:abstractNumId w:val="4"/>
   </w:num>
 </w:numbering>
 </file>
